--- a/个人工作空间/奕吉/QA计划/软件工程系列课程教学辅助网站QA计划.docx
+++ b/个人工作空间/奕吉/QA计划/软件工程系列课程教学辅助网站QA计划.docx
@@ -203,7 +203,7 @@
         <w:drawing>
           <wp:inline distT="0" distB="0" distL="0" distR="0">
             <wp:extent cx="1760220" cy="1744980"/>
-            <wp:effectExtent l="0" t="0" r="0" b="7620"/>
+            <wp:effectExtent l="0" t="0" r="7620" b="7620"/>
             <wp:docPr id="2" name="图片 2" descr="图片1"/>
             <wp:cNvGraphicFramePr>
               <a:graphicFrameLocks xmlns:a="http://schemas.openxmlformats.org/drawingml/2006/main" noChangeAspect="1"/>
@@ -288,6 +288,12 @@
             <w:insideV w:val="single" w:color="auto" w:sz="4" w:space="0"/>
           </w:tblBorders>
           <w:tblLayout w:type="fixed"/>
+          <w:tblCellMar>
+            <w:top w:w="0" w:type="dxa"/>
+            <w:left w:w="108" w:type="dxa"/>
+            <w:bottom w:w="0" w:type="dxa"/>
+            <w:right w:w="108" w:type="dxa"/>
+          </w:tblCellMar>
         </w:tblPrEx>
         <w:tc>
           <w:tcPr>
@@ -314,27 +320,34 @@
               <w:t>[</w:t>
             </w:r>
             <w:r>
-              <w:t xml:space="preserve"> √</w:t>
-            </w:r>
-            <w:r>
-              <w:rPr>
-                <w:rFonts w:hint="eastAsia"/>
-              </w:rPr>
-              <w:t xml:space="preserve"> ]</w:t>
-            </w:r>
-            <w:r>
               <w:t xml:space="preserve"> </w:t>
             </w:r>
             <w:r>
               <w:rPr>
                 <w:rFonts w:hint="eastAsia"/>
+                <w:lang w:val="en-US" w:eastAsia="zh-CN"/>
+              </w:rPr>
+              <w:t xml:space="preserve"> </w:t>
+            </w:r>
+            <w:r>
+              <w:rPr>
+                <w:rFonts w:hint="eastAsia"/>
+              </w:rPr>
+              <w:t>]</w:t>
+            </w:r>
+            <w:r>
+              <w:t xml:space="preserve"> </w:t>
+            </w:r>
+            <w:r>
+              <w:rPr>
+                <w:rFonts w:hint="eastAsia"/>
               </w:rPr>
               <w:t>草稿</w:t>
             </w:r>
           </w:p>
           <w:p>
             <w:r>
-              <w:t xml:space="preserve">[  ] </w:t>
+              <w:t xml:space="preserve">[ √ ] </w:t>
             </w:r>
             <w:r>
               <w:rPr>
@@ -451,14 +464,14 @@
               <w:rPr>
                 <w:rFonts w:hint="eastAsia"/>
               </w:rPr>
-              <w:t>V0.</w:t>
+              <w:t>V</w:t>
             </w:r>
             <w:r>
               <w:rPr>
                 <w:rFonts w:hint="eastAsia"/>
                 <w:lang w:val="en-US" w:eastAsia="zh-CN"/>
               </w:rPr>
-              <w:t>4</w:t>
+              <w:t>1.0</w:t>
             </w:r>
           </w:p>
         </w:tc>
@@ -582,7 +595,20 @@
               <w:rPr>
                 <w:rFonts w:hint="eastAsia" w:ascii="宋体" w:hAnsi="宋体"/>
               </w:rPr>
-              <w:t>2017年11月12日</w:t>
+              <w:t>2017年11月</w:t>
+            </w:r>
+            <w:r>
+              <w:rPr>
+                <w:rFonts w:hint="eastAsia" w:ascii="宋体" w:hAnsi="宋体"/>
+                <w:lang w:val="en-US" w:eastAsia="zh-CN"/>
+              </w:rPr>
+              <w:t>26</w:t>
+            </w:r>
+            <w:r>
+              <w:rPr>
+                <w:rFonts w:hint="eastAsia" w:ascii="宋体" w:hAnsi="宋体"/>
+              </w:rPr>
+              <w:t>日</w:t>
             </w:r>
           </w:p>
         </w:tc>
@@ -1166,8 +1192,6 @@
               </w:rPr>
               <w:t>2017年11月12日</w:t>
             </w:r>
-            <w:bookmarkStart w:id="74" w:name="_GoBack"/>
-            <w:bookmarkEnd w:id="74"/>
           </w:p>
         </w:tc>
         <w:tc>
@@ -1217,6 +1241,140 @@
                 <w:lang w:val="en-US" w:eastAsia="zh-CN"/>
               </w:rPr>
               <w:t>奕吉</w:t>
+            </w:r>
+          </w:p>
+        </w:tc>
+      </w:tr>
+      <w:tr>
+        <w:tblPrEx>
+          <w:tblBorders>
+            <w:top w:val="single" w:color="auto" w:sz="4" w:space="0"/>
+            <w:left w:val="single" w:color="auto" w:sz="4" w:space="0"/>
+            <w:bottom w:val="single" w:color="auto" w:sz="4" w:space="0"/>
+            <w:right w:val="single" w:color="auto" w:sz="4" w:space="0"/>
+            <w:insideH w:val="single" w:color="auto" w:sz="4" w:space="0"/>
+            <w:insideV w:val="single" w:color="auto" w:sz="4" w:space="0"/>
+          </w:tblBorders>
+          <w:tblLayout w:type="fixed"/>
+          <w:tblCellMar>
+            <w:top w:w="0" w:type="dxa"/>
+            <w:left w:w="108" w:type="dxa"/>
+            <w:bottom w:w="0" w:type="dxa"/>
+            <w:right w:w="108" w:type="dxa"/>
+          </w:tblCellMar>
+        </w:tblPrEx>
+        <w:trPr>
+          <w:trHeight w:val="374" w:hRule="atLeast"/>
+        </w:trPr>
+        <w:tc>
+          <w:tcPr>
+            <w:tcW w:w="1064" w:type="dxa"/>
+          </w:tcPr>
+          <w:p>
+            <w:pPr>
+              <w:rPr>
+                <w:rFonts w:hint="eastAsia" w:ascii="宋体" w:hAnsi="宋体" w:eastAsia="宋体"/>
+                <w:lang w:val="en-US" w:eastAsia="zh-CN"/>
+              </w:rPr>
+            </w:pPr>
+            <w:r>
+              <w:rPr>
+                <w:rFonts w:hint="eastAsia" w:ascii="宋体" w:hAnsi="宋体"/>
+                <w:lang w:val="en-US" w:eastAsia="zh-CN"/>
+              </w:rPr>
+              <w:t>V1.0</w:t>
+            </w:r>
+          </w:p>
+        </w:tc>
+        <w:tc>
+          <w:tcPr>
+            <w:tcW w:w="1064" w:type="dxa"/>
+          </w:tcPr>
+          <w:p>
+            <w:pPr>
+              <w:rPr>
+                <w:rFonts w:hint="eastAsia" w:ascii="宋体" w:hAnsi="宋体" w:eastAsia="宋体"/>
+                <w:lang w:val="en-US" w:eastAsia="zh-CN"/>
+              </w:rPr>
+            </w:pPr>
+            <w:r>
+              <w:rPr>
+                <w:rFonts w:hint="eastAsia" w:ascii="宋体" w:hAnsi="宋体"/>
+                <w:lang w:val="en-US" w:eastAsia="zh-CN"/>
+              </w:rPr>
+              <w:t>奕吉</w:t>
+            </w:r>
+          </w:p>
+        </w:tc>
+        <w:tc>
+          <w:tcPr>
+            <w:tcW w:w="1711" w:type="dxa"/>
+          </w:tcPr>
+          <w:p>
+            <w:pPr>
+              <w:rPr>
+                <w:rFonts w:hint="eastAsia" w:ascii="宋体" w:hAnsi="宋体" w:eastAsia="宋体"/>
+                <w:lang w:val="en-US" w:eastAsia="zh-CN"/>
+              </w:rPr>
+            </w:pPr>
+            <w:r>
+              <w:rPr>
+                <w:rFonts w:hint="eastAsia" w:ascii="宋体" w:hAnsi="宋体"/>
+              </w:rPr>
+              <w:t>2017年11月</w:t>
+            </w:r>
+            <w:r>
+              <w:rPr>
+                <w:rFonts w:hint="eastAsia" w:ascii="宋体" w:hAnsi="宋体"/>
+                <w:lang w:val="en-US" w:eastAsia="zh-CN"/>
+              </w:rPr>
+              <w:t>26</w:t>
+            </w:r>
+            <w:r>
+              <w:rPr>
+                <w:rFonts w:hint="eastAsia" w:ascii="宋体" w:hAnsi="宋体"/>
+              </w:rPr>
+              <w:t>日</w:t>
+            </w:r>
+          </w:p>
+        </w:tc>
+        <w:tc>
+          <w:tcPr>
+            <w:tcW w:w="2348" w:type="dxa"/>
+          </w:tcPr>
+          <w:p>
+            <w:pPr>
+              <w:rPr>
+                <w:rFonts w:hint="eastAsia" w:ascii="宋体" w:hAnsi="宋体" w:eastAsia="宋体"/>
+                <w:lang w:val="en-US" w:eastAsia="zh-CN"/>
+              </w:rPr>
+            </w:pPr>
+            <w:r>
+              <w:rPr>
+                <w:rFonts w:hint="eastAsia" w:ascii="宋体" w:hAnsi="宋体"/>
+                <w:lang w:val="en-US" w:eastAsia="zh-CN"/>
+              </w:rPr>
+              <w:t>正式发布</w:t>
+            </w:r>
+          </w:p>
+        </w:tc>
+        <w:tc>
+          <w:tcPr>
+            <w:tcW w:w="2334" w:type="dxa"/>
+          </w:tcPr>
+          <w:p>
+            <w:pPr>
+              <w:rPr>
+                <w:rFonts w:hint="eastAsia" w:ascii="宋体" w:hAnsi="宋体"/>
+                <w:lang w:val="en-US" w:eastAsia="zh-CN"/>
+              </w:rPr>
+            </w:pPr>
+            <w:r>
+              <w:rPr>
+                <w:rFonts w:hint="eastAsia" w:ascii="宋体" w:hAnsi="宋体"/>
+                <w:lang w:val="en-US" w:eastAsia="zh-CN"/>
+              </w:rPr>
+              <w:t>张旗</w:t>
             </w:r>
           </w:p>
         </w:tc>
@@ -3794,7 +3952,14 @@
         <w:rPr>
           <w:rFonts w:hint="eastAsia"/>
         </w:rPr>
-        <w:t>初始版本号V0.4</w:t>
+        <w:t>初始版本号V</w:t>
+      </w:r>
+      <w:r>
+        <w:rPr>
+          <w:rFonts w:hint="eastAsia"/>
+          <w:lang w:val="en-US" w:eastAsia="zh-CN"/>
+        </w:rPr>
+        <w:t>1.0</w:t>
       </w:r>
     </w:p>
     <w:p>
@@ -7161,7 +7326,7 @@
         <w:drawing>
           <wp:inline distT="0" distB="0" distL="0" distR="0">
             <wp:extent cx="4945380" cy="4069080"/>
-            <wp:effectExtent l="0" t="0" r="7620" b="7620"/>
+            <wp:effectExtent l="0" t="0" r="7620" b="0"/>
             <wp:docPr id="3" name="图片 3"/>
             <wp:cNvGraphicFramePr>
               <a:graphicFrameLocks xmlns:a="http://schemas.openxmlformats.org/drawingml/2006/main" noChangeAspect="1"/>
@@ -7227,7 +7392,7 @@
         <w:drawing>
           <wp:inline distT="0" distB="0" distL="0" distR="0">
             <wp:extent cx="5274310" cy="1616710"/>
-            <wp:effectExtent l="0" t="0" r="2540" b="2540"/>
+            <wp:effectExtent l="0" t="0" r="13970" b="13970"/>
             <wp:docPr id="4" name="图片 4"/>
             <wp:cNvGraphicFramePr>
               <a:graphicFrameLocks xmlns:a="http://schemas.openxmlformats.org/drawingml/2006/main" noChangeAspect="1"/>
@@ -7498,8 +7663,8 @@
         <w:t>7项目策划阶段的QA活动</w:t>
       </w:r>
       <w:bookmarkEnd w:id="34"/>
-      <w:bookmarkStart w:id="35" w:name="_Toc235939429"/>
-      <w:bookmarkStart w:id="36" w:name="_Toc235929256"/>
+      <w:bookmarkStart w:id="35" w:name="_Toc235929256"/>
+      <w:bookmarkStart w:id="36" w:name="_Toc235939429"/>
     </w:p>
     <w:p>
       <w:pPr>
@@ -8047,9 +8212,9 @@
           <w:szCs w:val="24"/>
         </w:rPr>
       </w:pPr>
-      <w:bookmarkStart w:id="47" w:name="_Toc235939432"/>
-      <w:bookmarkStart w:id="48" w:name="_Toc235929259"/>
-      <w:bookmarkStart w:id="49" w:name="_Toc497605749"/>
+      <w:bookmarkStart w:id="47" w:name="_Toc235929259"/>
+      <w:bookmarkStart w:id="48" w:name="_Toc497605749"/>
+      <w:bookmarkStart w:id="49" w:name="_Toc235939432"/>
       <w:r>
         <w:rPr>
           <w:rFonts w:hint="eastAsia"/>
@@ -8089,8 +8254,8 @@
         <w:pStyle w:val="2"/>
       </w:pPr>
       <w:bookmarkStart w:id="50" w:name="_Toc497605750"/>
-      <w:bookmarkStart w:id="51" w:name="_Toc235929260"/>
-      <w:bookmarkStart w:id="52" w:name="_Toc235939433"/>
+      <w:bookmarkStart w:id="51" w:name="_Toc235939433"/>
+      <w:bookmarkStart w:id="52" w:name="_Toc235929260"/>
       <w:r>
         <w:rPr>
           <w:rFonts w:hint="eastAsia"/>
@@ -8116,8 +8281,8 @@
       <w:pPr>
         <w:pStyle w:val="2"/>
       </w:pPr>
-      <w:bookmarkStart w:id="53" w:name="_Toc497605751"/>
-      <w:bookmarkStart w:id="54" w:name="_Toc235929261"/>
+      <w:bookmarkStart w:id="53" w:name="_Toc235929261"/>
+      <w:bookmarkStart w:id="54" w:name="_Toc497605751"/>
       <w:bookmarkStart w:id="55" w:name="_Toc235939434"/>
       <w:r>
         <w:rPr>
@@ -8144,9 +8309,9 @@
       <w:pPr>
         <w:pStyle w:val="2"/>
       </w:pPr>
-      <w:bookmarkStart w:id="56" w:name="_Toc235939435"/>
+      <w:bookmarkStart w:id="56" w:name="_Toc497605752"/>
       <w:bookmarkStart w:id="57" w:name="_Toc235929262"/>
-      <w:bookmarkStart w:id="58" w:name="_Toc497605752"/>
+      <w:bookmarkStart w:id="58" w:name="_Toc235939435"/>
       <w:r>
         <w:rPr>
           <w:rFonts w:hint="eastAsia"/>
@@ -8172,8 +8337,8 @@
       <w:pPr>
         <w:pStyle w:val="2"/>
       </w:pPr>
-      <w:bookmarkStart w:id="59" w:name="_Toc235929263"/>
-      <w:bookmarkStart w:id="60" w:name="_Toc235939436"/>
+      <w:bookmarkStart w:id="59" w:name="_Toc235939436"/>
+      <w:bookmarkStart w:id="60" w:name="_Toc235929263"/>
       <w:bookmarkStart w:id="61" w:name="_Toc497605753"/>
       <w:r>
         <w:rPr>
@@ -8189,9 +8354,9 @@
       <w:pPr>
         <w:pStyle w:val="3"/>
       </w:pPr>
-      <w:bookmarkStart w:id="62" w:name="_Toc497605754"/>
-      <w:bookmarkStart w:id="63" w:name="_Toc235939437"/>
-      <w:bookmarkStart w:id="64" w:name="_Toc235929264"/>
+      <w:bookmarkStart w:id="62" w:name="_Toc235929264"/>
+      <w:bookmarkStart w:id="63" w:name="_Toc497605754"/>
+      <w:bookmarkStart w:id="64" w:name="_Toc235939437"/>
       <w:r>
         <w:rPr>
           <w:rFonts w:hint="eastAsia"/>
@@ -9601,14 +9766,6 @@
       </w:tr>
       <w:tr>
         <w:tblPrEx>
-          <w:tblBorders>
-            <w:top w:val="single" w:color="auto" w:sz="4" w:space="0"/>
-            <w:left w:val="single" w:color="auto" w:sz="4" w:space="0"/>
-            <w:bottom w:val="single" w:color="auto" w:sz="4" w:space="0"/>
-            <w:right w:val="single" w:color="auto" w:sz="4" w:space="0"/>
-            <w:insideH w:val="single" w:color="auto" w:sz="4" w:space="0"/>
-            <w:insideV w:val="single" w:color="auto" w:sz="4" w:space="0"/>
-          </w:tblBorders>
           <w:tblLayout w:type="fixed"/>
           <w:tblCellMar>
             <w:top w:w="0" w:type="dxa"/>
@@ -9758,14 +9915,6 @@
       </w:tr>
       <w:tr>
         <w:tblPrEx>
-          <w:tblBorders>
-            <w:top w:val="single" w:color="auto" w:sz="4" w:space="0"/>
-            <w:left w:val="single" w:color="auto" w:sz="4" w:space="0"/>
-            <w:bottom w:val="single" w:color="auto" w:sz="4" w:space="0"/>
-            <w:right w:val="single" w:color="auto" w:sz="4" w:space="0"/>
-            <w:insideH w:val="single" w:color="auto" w:sz="4" w:space="0"/>
-            <w:insideV w:val="single" w:color="auto" w:sz="4" w:space="0"/>
-          </w:tblBorders>
           <w:tblLayout w:type="fixed"/>
           <w:tblCellMar>
             <w:top w:w="0" w:type="dxa"/>
@@ -10153,14 +10302,6 @@
       </w:tr>
       <w:tr>
         <w:tblPrEx>
-          <w:tblBorders>
-            <w:top w:val="single" w:color="auto" w:sz="4" w:space="0"/>
-            <w:left w:val="single" w:color="auto" w:sz="4" w:space="0"/>
-            <w:bottom w:val="single" w:color="auto" w:sz="4" w:space="0"/>
-            <w:right w:val="single" w:color="auto" w:sz="4" w:space="0"/>
-            <w:insideH w:val="single" w:color="auto" w:sz="4" w:space="0"/>
-            <w:insideV w:val="single" w:color="auto" w:sz="4" w:space="0"/>
-          </w:tblBorders>
           <w:tblLayout w:type="fixed"/>
           <w:tblCellMar>
             <w:top w:w="0" w:type="dxa"/>
@@ -10193,9 +10334,9 @@
       <w:pPr>
         <w:pStyle w:val="3"/>
       </w:pPr>
-      <w:bookmarkStart w:id="68" w:name="_Toc235939439"/>
-      <w:bookmarkStart w:id="69" w:name="_Toc235929266"/>
-      <w:bookmarkStart w:id="70" w:name="_Toc497605756"/>
+      <w:bookmarkStart w:id="68" w:name="_Toc235929266"/>
+      <w:bookmarkStart w:id="69" w:name="_Toc497605756"/>
+      <w:bookmarkStart w:id="70" w:name="_Toc235939439"/>
       <w:r>
         <w:rPr>
           <w:rFonts w:hint="eastAsia"/>
@@ -10877,9 +11018,9 @@
       <w:pPr>
         <w:pStyle w:val="3"/>
       </w:pPr>
-      <w:bookmarkStart w:id="71" w:name="_Toc235929267"/>
-      <w:bookmarkStart w:id="72" w:name="_Toc235939440"/>
-      <w:bookmarkStart w:id="73" w:name="_Toc497605757"/>
+      <w:bookmarkStart w:id="71" w:name="_Toc235939440"/>
+      <w:bookmarkStart w:id="72" w:name="_Toc497605757"/>
+      <w:bookmarkStart w:id="73" w:name="_Toc235929267"/>
       <w:r>
         <w:rPr>
           <w:rFonts w:hint="eastAsia"/>
@@ -11389,6 +11530,13 @@
       <w:pPr>
         <w:pStyle w:val="3"/>
       </w:pPr>
+    </w:p>
+    <w:p>
+      <w:pPr>
+        <w:pStyle w:val="3"/>
+      </w:pPr>
+      <w:bookmarkStart w:id="74" w:name="_GoBack"/>
+      <w:bookmarkEnd w:id="74"/>
     </w:p>
     <w:sectPr>
       <w:footerReference r:id="rId3" w:type="default"/>
@@ -11890,7 +12038,7 @@
     <w:lsdException w:qFormat="1" w:unhideWhenUsed="0" w:uiPriority="10" w:semiHidden="0" w:name="Title"/>
     <w:lsdException w:uiPriority="99" w:name="Closing"/>
     <w:lsdException w:uiPriority="99" w:name="Signature"/>
-    <w:lsdException w:uiPriority="1" w:name="Default Paragraph Font"/>
+    <w:lsdException w:qFormat="1" w:uiPriority="1" w:semiHidden="0" w:name="Default Paragraph Font"/>
     <w:lsdException w:uiPriority="99" w:name="Body Text"/>
     <w:lsdException w:uiPriority="99" w:name="Body Text Indent"/>
     <w:lsdException w:uiPriority="99" w:name="List Continue"/>
@@ -11928,7 +12076,7 @@
     <w:lsdException w:uiPriority="99" w:name="HTML Sample"/>
     <w:lsdException w:uiPriority="99" w:name="HTML Typewriter"/>
     <w:lsdException w:uiPriority="99" w:name="HTML Variable"/>
-    <w:lsdException w:uiPriority="99" w:name="Normal Table"/>
+    <w:lsdException w:qFormat="1" w:uiPriority="99" w:semiHidden="0" w:name="Normal Table"/>
     <w:lsdException w:uiPriority="99" w:name="annotation subject"/>
     <w:lsdException w:uiPriority="99" w:name="Table Simple 1"/>
     <w:lsdException w:uiPriority="99" w:name="Table Simple 2"/>
@@ -12176,11 +12324,13 @@
   <w:style w:type="character" w:default="1" w:styleId="11">
     <w:name w:val="Default Paragraph Font"/>
     <w:unhideWhenUsed/>
+    <w:qFormat/>
     <w:uiPriority w:val="1"/>
   </w:style>
   <w:style w:type="table" w:default="1" w:styleId="13">
     <w:name w:val="Normal Table"/>
     <w:unhideWhenUsed/>
+    <w:qFormat/>
     <w:uiPriority w:val="99"/>
     <w:tblPr>
       <w:tblLayout w:type="fixed"/>
